--- a/ЛР№4.docx
+++ b/ЛР№4.docx
@@ -442,6 +442,9 @@
         <w:t>Тема роботи: "</w:t>
       </w:r>
       <w:r>
+        <w:t xml:space="preserve"> </w:t>
+      </w:r>
+      <w:r>
         <w:rPr>
           <w:rStyle w:val="c3"/>
           <w:b w:val="0"/>
@@ -452,9 +455,8 @@
           <w:szCs w:val="28"/>
           <w:lang w:val="uk-UA"/>
         </w:rPr>
-        <w:t xml:space="preserve">Створення програм мовою С# у Microsoft </w:t>
-      </w:r>
-      <w:proofErr w:type="spellStart"/>
+        <w:t>Використання LINQ та PLINQ</w:t>
+      </w:r>
       <w:r>
         <w:rPr>
           <w:rStyle w:val="c3"/>
@@ -466,37 +468,10 @@
           <w:szCs w:val="28"/>
           <w:lang w:val="uk-UA"/>
         </w:rPr>
-        <w:t>Visual</w:t>
-      </w:r>
-      <w:proofErr w:type="spellEnd"/>
-      <w:r>
-        <w:rPr>
-          <w:rStyle w:val="c3"/>
-          <w:b w:val="0"/>
-          <w:bCs w:val="0"/>
-          <w:i/>
-          <w:iCs/>
-          <w:sz w:val="28"/>
-          <w:szCs w:val="28"/>
-          <w:lang w:val="uk-UA"/>
-        </w:rPr>
-        <w:t xml:space="preserve"> </w:t>
-      </w:r>
-      <w:proofErr w:type="spellStart"/>
-      <w:r>
-        <w:rPr>
-          <w:rStyle w:val="c3"/>
-          <w:b w:val="0"/>
-          <w:bCs w:val="0"/>
-          <w:i/>
-          <w:iCs/>
-          <w:sz w:val="28"/>
-          <w:szCs w:val="28"/>
-          <w:lang w:val="uk-UA"/>
-        </w:rPr>
-        <w:t>Studio</w:t>
-      </w:r>
-      <w:proofErr w:type="spellEnd"/>
+        <w:t>.</w:t>
+      </w:r>
+      <w:bookmarkStart w:id="0" w:name="_GoBack"/>
+      <w:bookmarkEnd w:id="0"/>
       <w:r>
         <w:rPr>
           <w:rStyle w:val="c3"/>
@@ -2286,10 +2261,49 @@
         <w:ind w:left="357"/>
         <w:rPr>
           <w:sz w:val="28"/>
-        </w:rPr>
-      </w:pPr>
-      <w:bookmarkStart w:id="0" w:name="_GoBack"/>
-      <w:bookmarkEnd w:id="0"/>
+          <w:lang w:val="en-US"/>
+        </w:rPr>
+      </w:pPr>
+      <w:r>
+        <w:rPr>
+          <w:noProof/>
+        </w:rPr>
+        <w:drawing>
+          <wp:inline distT="0" distB="0" distL="0" distR="0" wp14:anchorId="5E6D02E3" wp14:editId="3F0787F6">
+            <wp:extent cx="6120130" cy="3035300"/>
+            <wp:effectExtent l="0" t="0" r="0" b="0"/>
+            <wp:docPr id="18" name="Рисунок 18"/>
+            <wp:cNvGraphicFramePr>
+              <a:graphicFrameLocks xmlns:a="http://schemas.openxmlformats.org/drawingml/2006/main" noChangeAspect="1"/>
+            </wp:cNvGraphicFramePr>
+            <a:graphic xmlns:a="http://schemas.openxmlformats.org/drawingml/2006/main">
+              <a:graphicData uri="http://schemas.openxmlformats.org/drawingml/2006/picture">
+                <pic:pic xmlns:pic="http://schemas.openxmlformats.org/drawingml/2006/picture">
+                  <pic:nvPicPr>
+                    <pic:cNvPr id="1" name=""/>
+                    <pic:cNvPicPr/>
+                  </pic:nvPicPr>
+                  <pic:blipFill>
+                    <a:blip r:embed="rId18"/>
+                    <a:stretch>
+                      <a:fillRect/>
+                    </a:stretch>
+                  </pic:blipFill>
+                  <pic:spPr>
+                    <a:xfrm>
+                      <a:off x="0" y="0"/>
+                      <a:ext cx="6120130" cy="3035300"/>
+                    </a:xfrm>
+                    <a:prstGeom prst="rect">
+                      <a:avLst/>
+                    </a:prstGeom>
+                  </pic:spPr>
+                </pic:pic>
+              </a:graphicData>
+            </a:graphic>
+          </wp:inline>
+        </w:drawing>
+      </w:r>
     </w:p>
     <w:p>
       <w:pPr>
@@ -2308,7 +2322,7 @@
         <w:rPr>
           <w:sz w:val="28"/>
         </w:rPr>
-        <w:t>Індексувати проект (</w:t>
+        <w:t>Індексували проект (</w:t>
       </w:r>
       <w:proofErr w:type="spellStart"/>
       <w:r>
@@ -2336,7 +2350,58 @@
         <w:rPr>
           <w:sz w:val="28"/>
         </w:rPr>
-        <w:t xml:space="preserve">); </w:t>
+        <w:t>).</w:t>
+      </w:r>
+    </w:p>
+    <w:p>
+      <w:pPr>
+        <w:pStyle w:val="c8"/>
+        <w:spacing w:before="0" w:beforeAutospacing="0" w:after="0" w:afterAutospacing="0" w:line="360" w:lineRule="auto"/>
+        <w:ind w:left="357"/>
+        <w:rPr>
+          <w:sz w:val="28"/>
+        </w:rPr>
+      </w:pPr>
+      <w:r>
+        <w:rPr>
+          <w:noProof/>
+        </w:rPr>
+        <w:lastRenderedPageBreak/>
+        <w:drawing>
+          <wp:inline distT="0" distB="0" distL="0" distR="0" wp14:anchorId="20F76664" wp14:editId="4E1FDFAC">
+            <wp:extent cx="5334000" cy="3657600"/>
+            <wp:effectExtent l="0" t="0" r="0" b="0"/>
+            <wp:docPr id="19" name="Рисунок 19"/>
+            <wp:cNvGraphicFramePr>
+              <a:graphicFrameLocks xmlns:a="http://schemas.openxmlformats.org/drawingml/2006/main" noChangeAspect="1"/>
+            </wp:cNvGraphicFramePr>
+            <a:graphic xmlns:a="http://schemas.openxmlformats.org/drawingml/2006/main">
+              <a:graphicData uri="http://schemas.openxmlformats.org/drawingml/2006/picture">
+                <pic:pic xmlns:pic="http://schemas.openxmlformats.org/drawingml/2006/picture">
+                  <pic:nvPicPr>
+                    <pic:cNvPr id="1" name=""/>
+                    <pic:cNvPicPr/>
+                  </pic:nvPicPr>
+                  <pic:blipFill>
+                    <a:blip r:embed="rId19"/>
+                    <a:stretch>
+                      <a:fillRect/>
+                    </a:stretch>
+                  </pic:blipFill>
+                  <pic:spPr>
+                    <a:xfrm>
+                      <a:off x="0" y="0"/>
+                      <a:ext cx="5334000" cy="3657600"/>
+                    </a:xfrm>
+                    <a:prstGeom prst="rect">
+                      <a:avLst/>
+                    </a:prstGeom>
+                  </pic:spPr>
+                </pic:pic>
+              </a:graphicData>
+            </a:graphic>
+          </wp:inline>
+        </w:drawing>
       </w:r>
     </w:p>
     <w:p>
@@ -2356,7 +2421,19 @@
         <w:rPr>
           <w:sz w:val="28"/>
         </w:rPr>
-        <w:t>Зафіксувати зміни (</w:t>
+        <w:t>Зафіксува</w:t>
+      </w:r>
+      <w:r>
+        <w:rPr>
+          <w:sz w:val="28"/>
+        </w:rPr>
+        <w:t>л</w:t>
+      </w:r>
+      <w:r>
+        <w:rPr>
+          <w:sz w:val="28"/>
+        </w:rPr>
+        <w:t>и зміни (</w:t>
       </w:r>
       <w:proofErr w:type="spellStart"/>
       <w:r>
@@ -2384,7 +2461,62 @@
         <w:rPr>
           <w:sz w:val="28"/>
         </w:rPr>
-        <w:t xml:space="preserve">); </w:t>
+        <w:t>)</w:t>
+      </w:r>
+      <w:r>
+        <w:rPr>
+          <w:sz w:val="28"/>
+        </w:rPr>
+        <w:t>.</w:t>
+      </w:r>
+    </w:p>
+    <w:p>
+      <w:pPr>
+        <w:pStyle w:val="c8"/>
+        <w:spacing w:before="0" w:beforeAutospacing="0" w:after="0" w:afterAutospacing="0" w:line="360" w:lineRule="auto"/>
+        <w:rPr>
+          <w:sz w:val="28"/>
+        </w:rPr>
+      </w:pPr>
+      <w:r>
+        <w:rPr>
+          <w:noProof/>
+        </w:rPr>
+        <w:drawing>
+          <wp:inline distT="0" distB="0" distL="0" distR="0" wp14:anchorId="1BEDCC7D" wp14:editId="0CCA9A53">
+            <wp:extent cx="5334000" cy="3657600"/>
+            <wp:effectExtent l="0" t="0" r="0" b="0"/>
+            <wp:docPr id="20" name="Рисунок 20"/>
+            <wp:cNvGraphicFramePr>
+              <a:graphicFrameLocks xmlns:a="http://schemas.openxmlformats.org/drawingml/2006/main" noChangeAspect="1"/>
+            </wp:cNvGraphicFramePr>
+            <a:graphic xmlns:a="http://schemas.openxmlformats.org/drawingml/2006/main">
+              <a:graphicData uri="http://schemas.openxmlformats.org/drawingml/2006/picture">
+                <pic:pic xmlns:pic="http://schemas.openxmlformats.org/drawingml/2006/picture">
+                  <pic:nvPicPr>
+                    <pic:cNvPr id="1" name=""/>
+                    <pic:cNvPicPr/>
+                  </pic:nvPicPr>
+                  <pic:blipFill>
+                    <a:blip r:embed="rId20"/>
+                    <a:stretch>
+                      <a:fillRect/>
+                    </a:stretch>
+                  </pic:blipFill>
+                  <pic:spPr>
+                    <a:xfrm>
+                      <a:off x="0" y="0"/>
+                      <a:ext cx="5334000" cy="3657600"/>
+                    </a:xfrm>
+                    <a:prstGeom prst="rect">
+                      <a:avLst/>
+                    </a:prstGeom>
+                  </pic:spPr>
+                </pic:pic>
+              </a:graphicData>
+            </a:graphic>
+          </wp:inline>
+        </w:drawing>
       </w:r>
     </w:p>
     <w:p>
@@ -2404,7 +2536,19 @@
         <w:rPr>
           <w:sz w:val="28"/>
         </w:rPr>
-        <w:t xml:space="preserve">Надіслати зміни у віддалений </w:t>
+        <w:t>Надісла</w:t>
+      </w:r>
+      <w:r>
+        <w:rPr>
+          <w:sz w:val="28"/>
+        </w:rPr>
+        <w:t>л</w:t>
+      </w:r>
+      <w:r>
+        <w:rPr>
+          <w:sz w:val="28"/>
+        </w:rPr>
+        <w:t xml:space="preserve">и зміни у віддалений </w:t>
       </w:r>
       <w:proofErr w:type="spellStart"/>
       <w:r>
@@ -2446,7 +2590,64 @@
         <w:rPr>
           <w:sz w:val="28"/>
         </w:rPr>
-        <w:t xml:space="preserve">); </w:t>
+        <w:t>)</w:t>
+      </w:r>
+      <w:r>
+        <w:rPr>
+          <w:sz w:val="28"/>
+        </w:rPr>
+        <w:t>.</w:t>
+      </w:r>
+    </w:p>
+    <w:p>
+      <w:pPr>
+        <w:pStyle w:val="c8"/>
+        <w:spacing w:before="0" w:beforeAutospacing="0" w:after="0" w:afterAutospacing="0" w:line="360" w:lineRule="auto"/>
+        <w:ind w:left="357"/>
+        <w:rPr>
+          <w:sz w:val="28"/>
+        </w:rPr>
+      </w:pPr>
+      <w:r>
+        <w:rPr>
+          <w:noProof/>
+        </w:rPr>
+        <w:lastRenderedPageBreak/>
+        <w:drawing>
+          <wp:inline distT="0" distB="0" distL="0" distR="0" wp14:anchorId="073C70F0" wp14:editId="34C558B7">
+            <wp:extent cx="5334000" cy="3657600"/>
+            <wp:effectExtent l="0" t="0" r="0" b="0"/>
+            <wp:docPr id="21" name="Рисунок 21"/>
+            <wp:cNvGraphicFramePr>
+              <a:graphicFrameLocks xmlns:a="http://schemas.openxmlformats.org/drawingml/2006/main" noChangeAspect="1"/>
+            </wp:cNvGraphicFramePr>
+            <a:graphic xmlns:a="http://schemas.openxmlformats.org/drawingml/2006/main">
+              <a:graphicData uri="http://schemas.openxmlformats.org/drawingml/2006/picture">
+                <pic:pic xmlns:pic="http://schemas.openxmlformats.org/drawingml/2006/picture">
+                  <pic:nvPicPr>
+                    <pic:cNvPr id="1" name=""/>
+                    <pic:cNvPicPr/>
+                  </pic:nvPicPr>
+                  <pic:blipFill>
+                    <a:blip r:embed="rId21"/>
+                    <a:stretch>
+                      <a:fillRect/>
+                    </a:stretch>
+                  </pic:blipFill>
+                  <pic:spPr>
+                    <a:xfrm>
+                      <a:off x="0" y="0"/>
+                      <a:ext cx="5334000" cy="3657600"/>
+                    </a:xfrm>
+                    <a:prstGeom prst="rect">
+                      <a:avLst/>
+                    </a:prstGeom>
+                  </pic:spPr>
+                </pic:pic>
+              </a:graphicData>
+            </a:graphic>
+          </wp:inline>
+        </w:drawing>
       </w:r>
     </w:p>
     <w:p>
@@ -2457,93 +2658,71 @@
           <w:numId w:val="7"/>
         </w:numPr>
         <w:spacing w:before="0" w:beforeAutospacing="0" w:after="0" w:afterAutospacing="0" w:line="360" w:lineRule="auto"/>
-        <w:ind w:left="0" w:firstLine="357"/>
-        <w:rPr>
-          <w:sz w:val="28"/>
-        </w:rPr>
-      </w:pPr>
-      <w:r>
-        <w:rPr>
-          <w:sz w:val="28"/>
-        </w:rPr>
-        <w:t>Створити та виконати запит на зміни (</w:t>
+        <w:rPr>
+          <w:rStyle w:val="c3"/>
+          <w:sz w:val="28"/>
+        </w:rPr>
+      </w:pPr>
+      <w:r>
+        <w:rPr>
+          <w:sz w:val="28"/>
+        </w:rPr>
+        <w:t>П</w:t>
+      </w:r>
+      <w:r>
+        <w:rPr>
+          <w:sz w:val="28"/>
+        </w:rPr>
+        <w:t>осилання на поточну лабораторну роботу у в</w:t>
+      </w:r>
+      <w:r>
+        <w:rPr>
+          <w:sz w:val="28"/>
+        </w:rPr>
+        <w:t xml:space="preserve">іддаленому </w:t>
       </w:r>
       <w:proofErr w:type="spellStart"/>
       <w:r>
         <w:rPr>
           <w:sz w:val="28"/>
         </w:rPr>
-        <w:t>pull</w:t>
+        <w:t>репозиторії</w:t>
       </w:r>
       <w:proofErr w:type="spellEnd"/>
       <w:r>
         <w:rPr>
           <w:sz w:val="28"/>
         </w:rPr>
+        <w:t xml:space="preserve"> в </w:t>
+      </w:r>
+      <w:proofErr w:type="spellStart"/>
+      <w:r>
+        <w:rPr>
+          <w:sz w:val="28"/>
+        </w:rPr>
+        <w:t>GitHub</w:t>
+      </w:r>
+      <w:proofErr w:type="spellEnd"/>
+      <w:r>
+        <w:rPr>
+          <w:sz w:val="28"/>
+        </w:rPr>
+        <w:t xml:space="preserve">: </w:t>
+      </w:r>
+      <w:hyperlink r:id="rId22" w:history="1">
+        <w:r>
+          <w:rPr>
+            <w:rStyle w:val="a3"/>
+            <w:sz w:val="28"/>
+          </w:rPr>
+          <w:t>https://github.com/24fmifkdidusenko-ops/DOTNET</w:t>
+        </w:r>
+      </w:hyperlink>
+      <w:r>
+        <w:rPr>
+          <w:sz w:val="28"/>
+        </w:rPr>
         <w:t xml:space="preserve"> </w:t>
-      </w:r>
-      <w:proofErr w:type="spellStart"/>
-      <w:r>
-        <w:rPr>
-          <w:sz w:val="28"/>
-        </w:rPr>
-        <w:t>request</w:t>
-      </w:r>
-      <w:proofErr w:type="spellEnd"/>
-      <w:r>
-        <w:rPr>
-          <w:sz w:val="28"/>
-        </w:rPr>
-        <w:t xml:space="preserve">); </w:t>
-      </w:r>
-    </w:p>
-    <w:p>
-      <w:pPr>
-        <w:pStyle w:val="c8"/>
-        <w:numPr>
-          <w:ilvl w:val="0"/>
-          <w:numId w:val="7"/>
-        </w:numPr>
-        <w:spacing w:before="0" w:beforeAutospacing="0" w:after="0" w:afterAutospacing="0" w:line="360" w:lineRule="auto"/>
-        <w:ind w:left="0" w:firstLine="357"/>
-        <w:rPr>
-          <w:rStyle w:val="c3"/>
-          <w:sz w:val="28"/>
-        </w:rPr>
-      </w:pPr>
-      <w:r>
-        <w:rPr>
-          <w:sz w:val="28"/>
-        </w:rPr>
-        <w:t xml:space="preserve">Надіслати посилання на поточну лабораторну роботу у віддаленому </w:t>
-      </w:r>
-      <w:proofErr w:type="spellStart"/>
-      <w:r>
-        <w:rPr>
-          <w:sz w:val="28"/>
-        </w:rPr>
-        <w:t>репозиторії</w:t>
-      </w:r>
-      <w:proofErr w:type="spellEnd"/>
-      <w:r>
-        <w:rPr>
-          <w:sz w:val="28"/>
-        </w:rPr>
-        <w:t xml:space="preserve"> в </w:t>
-      </w:r>
-      <w:proofErr w:type="spellStart"/>
-      <w:r>
-        <w:rPr>
-          <w:sz w:val="28"/>
-        </w:rPr>
-        <w:t>GitHub</w:t>
-      </w:r>
-      <w:proofErr w:type="spellEnd"/>
-      <w:r>
-        <w:rPr>
-          <w:sz w:val="28"/>
-        </w:rPr>
-        <w:t>.</w:t>
       </w:r>
     </w:p>
     <w:sectPr>
@@ -3809,6 +3988,17 @@
       <w:shd w:val="clear" w:color="auto" w:fill="E1DFDD"/>
     </w:rPr>
   </w:style>
+  <w:style w:type="paragraph" w:styleId="a4">
+    <w:name w:val="List Paragraph"/>
+    <w:basedOn w:val="a"/>
+    <w:uiPriority w:val="34"/>
+    <w:qFormat/>
+    <w:rsid w:val="003D597B"/>
+    <w:pPr>
+      <w:ind w:left="720"/>
+      <w:contextualSpacing/>
+    </w:pPr>
+  </w:style>
 </w:styles>
 </file>
 
